--- a/otros/entrega_final.docx
+++ b/otros/entrega_final.docx
@@ -3881,18 +3881,7 @@
           <w:color w:val="000000" w:themeColor="text1"/>
           <w:lang w:val="es-CO"/>
         </w:rPr>
-        <w:t xml:space="preserve"> en </w:t>
-      </w:r>
-      <w:r>
-        <w:rPr>
-          <w:b/>
-          <w:bCs/>
-          <w:i/>
-          <w:iCs/>
-          <w:color w:val="000000" w:themeColor="text1"/>
-          <w:lang w:val="es-CO"/>
-        </w:rPr>
-        <w:t>la nube</w:t>
+        <w:t xml:space="preserve"> en la nube</w:t>
       </w:r>
     </w:p>
     <w:p>
@@ -4003,6 +3992,7 @@
       </w:pPr>
       <w:r>
         <w:rPr>
+          <w:noProof/>
           <w:color w:val="000000" w:themeColor="text1"/>
           <w:lang w:val="es-CO"/>
         </w:rPr>
@@ -4064,6 +4054,7 @@
       </w:pPr>
       <w:r>
         <w:rPr>
+          <w:noProof/>
           <w:color w:val="000000" w:themeColor="text1"/>
           <w:lang w:val="es-CO"/>
         </w:rPr>
@@ -4621,12 +4612,63 @@
           <w:lang w:val="es-CO"/>
         </w:rPr>
       </w:pPr>
+    </w:p>
+    <w:p>
+      <w:pPr>
+        <w:pStyle w:val="Textoindependiente"/>
+        <w:jc w:val="both"/>
+        <w:rPr>
+          <w:color w:val="000000" w:themeColor="text1"/>
+          <w:lang w:val="es-CO"/>
+        </w:rPr>
+      </w:pPr>
+    </w:p>
+    <w:p>
+      <w:pPr>
+        <w:pStyle w:val="Textoindependiente"/>
+        <w:jc w:val="both"/>
+        <w:rPr>
+          <w:color w:val="000000" w:themeColor="text1"/>
+          <w:lang w:val="es-CO"/>
+        </w:rPr>
+      </w:pPr>
+    </w:p>
+    <w:p>
+      <w:pPr>
+        <w:pStyle w:val="Textoindependiente"/>
+        <w:jc w:val="both"/>
+        <w:rPr>
+          <w:color w:val="000000" w:themeColor="text1"/>
+          <w:lang w:val="es-CO"/>
+        </w:rPr>
+      </w:pPr>
+    </w:p>
+    <w:p>
+      <w:pPr>
+        <w:pStyle w:val="Textoindependiente"/>
+        <w:jc w:val="both"/>
+        <w:rPr>
+          <w:color w:val="000000" w:themeColor="text1"/>
+          <w:lang w:val="es-CO"/>
+        </w:rPr>
+      </w:pPr>
+    </w:p>
+    <w:p>
+      <w:pPr>
+        <w:pStyle w:val="Textoindependiente"/>
+        <w:jc w:val="both"/>
+        <w:rPr>
+          <w:color w:val="000000" w:themeColor="text1"/>
+          <w:lang w:val="es-CO"/>
+        </w:rPr>
+      </w:pPr>
       <w:r>
         <w:rPr>
           <w:noProof/>
           <w:color w:val="000000" w:themeColor="text1"/>
           <w:lang w:val="es-CO"/>
         </w:rPr>
+        <w:lastRenderedPageBreak/>
         <w:drawing>
           <wp:anchor distT="0" distB="0" distL="114300" distR="114300" simplePos="0" relativeHeight="251654144" behindDoc="0" locked="0" layoutInCell="1" allowOverlap="1" wp14:anchorId="2C69BC45" wp14:editId="066D9437">
             <wp:simplePos x="0" y="0"/>
@@ -5085,66 +5127,6 @@
           <w:lang w:val="es-CO"/>
         </w:rPr>
       </w:pPr>
-    </w:p>
-    <w:p>
-      <w:pPr>
-        <w:pStyle w:val="Textoindependiente"/>
-        <w:jc w:val="both"/>
-        <w:rPr>
-          <w:b/>
-          <w:bCs/>
-          <w:color w:val="000000" w:themeColor="text1"/>
-          <w:lang w:val="es-CO"/>
-        </w:rPr>
-      </w:pPr>
-    </w:p>
-    <w:p>
-      <w:pPr>
-        <w:pStyle w:val="Textoindependiente"/>
-        <w:jc w:val="both"/>
-        <w:rPr>
-          <w:b/>
-          <w:bCs/>
-          <w:color w:val="000000" w:themeColor="text1"/>
-          <w:lang w:val="es-CO"/>
-        </w:rPr>
-      </w:pPr>
-    </w:p>
-    <w:p>
-      <w:pPr>
-        <w:pStyle w:val="Textoindependiente"/>
-        <w:jc w:val="both"/>
-        <w:rPr>
-          <w:b/>
-          <w:bCs/>
-          <w:color w:val="000000" w:themeColor="text1"/>
-          <w:lang w:val="es-CO"/>
-        </w:rPr>
-      </w:pPr>
-    </w:p>
-    <w:p>
-      <w:pPr>
-        <w:pStyle w:val="Textoindependiente"/>
-        <w:jc w:val="both"/>
-        <w:rPr>
-          <w:b/>
-          <w:bCs/>
-          <w:color w:val="000000" w:themeColor="text1"/>
-          <w:lang w:val="es-CO"/>
-        </w:rPr>
-      </w:pPr>
-    </w:p>
-    <w:p>
-      <w:pPr>
-        <w:pStyle w:val="Textoindependiente"/>
-        <w:jc w:val="both"/>
-        <w:rPr>
-          <w:b/>
-          <w:bCs/>
-          <w:color w:val="000000" w:themeColor="text1"/>
-          <w:lang w:val="es-CO"/>
-        </w:rPr>
-      </w:pPr>
       <w:r>
         <w:rPr>
           <w:b/>
@@ -5183,15 +5165,14 @@
         <w:rPr>
           <w:b/>
           <w:bCs/>
-          <w:noProof/>
           <w:color w:val="000000" w:themeColor="text1"/>
           <w:lang w:val="es-CO"/>
         </w:rPr>
         <w:drawing>
-          <wp:inline distT="0" distB="0" distL="0" distR="0" wp14:anchorId="554C6806" wp14:editId="597ECAEC">
-            <wp:extent cx="5612130" cy="2936875"/>
-            <wp:effectExtent l="0" t="0" r="0" b="0"/>
-            <wp:docPr id="1564254937" name="Imagen 1"/>
+          <wp:inline distT="0" distB="0" distL="0" distR="0" wp14:anchorId="3C8A5005" wp14:editId="0F5CCD53">
+            <wp:extent cx="5612130" cy="2899410"/>
+            <wp:effectExtent l="0" t="0" r="1270" b="0"/>
+            <wp:docPr id="878921930" name="Imagen 1"/>
             <wp:cNvGraphicFramePr>
               <a:graphicFrameLocks xmlns:a="http://schemas.openxmlformats.org/drawingml/2006/main" noChangeAspect="1"/>
             </wp:cNvGraphicFramePr>
@@ -5199,7 +5180,7 @@
               <a:graphicData uri="http://schemas.openxmlformats.org/drawingml/2006/picture">
                 <pic:pic xmlns:pic="http://schemas.openxmlformats.org/drawingml/2006/picture">
                   <pic:nvPicPr>
-                    <pic:cNvPr id="1564254937" name=""/>
+                    <pic:cNvPr id="878921930" name=""/>
                     <pic:cNvPicPr/>
                   </pic:nvPicPr>
                   <pic:blipFill>
@@ -5211,7 +5192,7 @@
                   <pic:spPr>
                     <a:xfrm>
                       <a:off x="0" y="0"/>
-                      <a:ext cx="5612130" cy="2936875"/>
+                      <a:ext cx="5612130" cy="2899410"/>
                     </a:xfrm>
                     <a:prstGeom prst="rect">
                       <a:avLst/>
@@ -5241,244 +5222,24 @@
         <w:pStyle w:val="Textoindependiente"/>
         <w:jc w:val="both"/>
         <w:rPr>
-          <w:color w:val="000000" w:themeColor="text1"/>
-          <w:lang w:val="es-CO"/>
-        </w:rPr>
-      </w:pPr>
-      <w:r>
-        <w:rPr>
-          <w:color w:val="000000" w:themeColor="text1"/>
-          <w:lang w:val="es-CO"/>
-        </w:rPr>
-        <w:t>Para esta segunda entrega decidimos mejorar nuestra forma de trabajo y organización. Una de las principales acciones fue crear ramas independientes a la principal (</w:t>
-      </w:r>
-      <w:proofErr w:type="spellStart"/>
-      <w:r>
-        <w:rPr>
-          <w:color w:val="000000" w:themeColor="text1"/>
-          <w:lang w:val="es-CO"/>
-        </w:rPr>
-        <w:t>main</w:t>
-      </w:r>
-      <w:proofErr w:type="spellEnd"/>
-      <w:r>
-        <w:rPr>
-          <w:color w:val="000000" w:themeColor="text1"/>
-          <w:lang w:val="es-CO"/>
-        </w:rPr>
-        <w:t>) para que cada uno pudiera avanzar en su parte del proyecto sin afectar el trabajo de los demás. Esto nos ayudó a mantener un mejor control de versiones, probar cambios con más confianza y luego integrar todo de manera ordenada.</w:t>
-      </w:r>
-    </w:p>
-    <w:p>
-      <w:pPr>
-        <w:pStyle w:val="Textoindependiente"/>
-        <w:jc w:val="both"/>
-        <w:rPr>
-          <w:color w:val="000000" w:themeColor="text1"/>
-          <w:lang w:val="es-CO"/>
-        </w:rPr>
-      </w:pPr>
-      <w:r>
-        <w:rPr>
-          <w:color w:val="000000" w:themeColor="text1"/>
-          <w:lang w:val="es-CO"/>
-        </w:rPr>
-        <w:t>Nuestro equipo está conformado por tres integrantes, y aunque cada uno tiene un rol principal definido, todos participamos activamente en las diferentes fases del proyecto. Desde el análisis de datos y el entrenamiento de los modelos, hasta la construcción del tablero y la documentación final, siempre nos hemos apoyado mutuamente para mantener coherencia y lograr los objetivos propuestos.</w:t>
-      </w:r>
-    </w:p>
-    <w:p>
-      <w:pPr>
-        <w:pStyle w:val="Textoindependiente"/>
-        <w:numPr>
-          <w:ilvl w:val="0"/>
-          <w:numId w:val="6"/>
-        </w:numPr>
-        <w:jc w:val="both"/>
-        <w:rPr>
-          <w:color w:val="000000" w:themeColor="text1"/>
-          <w:lang w:val="es-CO"/>
-        </w:rPr>
-      </w:pPr>
-      <w:r>
-        <w:rPr>
-          <w:color w:val="000000" w:themeColor="text1"/>
-          <w:lang w:val="es-CO"/>
-        </w:rPr>
-        <w:t xml:space="preserve">Luis Cortes ha estado a cargo de todo el entorno de </w:t>
-      </w:r>
-      <w:proofErr w:type="spellStart"/>
-      <w:r>
-        <w:rPr>
-          <w:color w:val="000000" w:themeColor="text1"/>
-          <w:lang w:val="es-CO"/>
-        </w:rPr>
-        <w:t>MLOps</w:t>
-      </w:r>
-      <w:proofErr w:type="spellEnd"/>
-      <w:r>
-        <w:rPr>
-          <w:color w:val="000000" w:themeColor="text1"/>
-          <w:lang w:val="es-CO"/>
-        </w:rPr>
-        <w:t>. Su trabajo se ha centrado en que el proyecto sea colaborativo, organizado y fácil de reproducir. Para lograrlo, configuró herramientas como Git, GitHub y DVC, que nos han permitido versionar tanto el código como los datos y tener un flujo de trabajo más profesional.</w:t>
-      </w:r>
-    </w:p>
-    <w:p>
-      <w:pPr>
-        <w:pStyle w:val="Textoindependiente"/>
-        <w:numPr>
-          <w:ilvl w:val="0"/>
-          <w:numId w:val="6"/>
-        </w:numPr>
-        <w:jc w:val="both"/>
-        <w:rPr>
-          <w:color w:val="000000" w:themeColor="text1"/>
-          <w:lang w:val="es-CO"/>
-        </w:rPr>
-      </w:pPr>
-      <w:r>
-        <w:rPr>
-          <w:color w:val="000000" w:themeColor="text1"/>
-          <w:lang w:val="es-CO"/>
-        </w:rPr>
-        <w:t>Víctor Bonilla ha liderado la parte de modelado predictivo, probando diferentes enfoques y ajustando los modelos de regresión y clasificación hasta obtener los mejores resultados. Su enfoque ha sido garantizar que las soluciones sean técnicamente sólidas y realmente aporten valor a la pregunta de negocio planteada.</w:t>
-      </w:r>
-    </w:p>
-    <w:p>
-      <w:pPr>
-        <w:pStyle w:val="Textoindependiente"/>
-        <w:numPr>
-          <w:ilvl w:val="0"/>
-          <w:numId w:val="6"/>
-        </w:numPr>
-        <w:jc w:val="both"/>
-        <w:rPr>
-          <w:color w:val="000000" w:themeColor="text1"/>
-          <w:lang w:val="es-CO"/>
-        </w:rPr>
-      </w:pPr>
-      <w:r>
-        <w:rPr>
-          <w:color w:val="000000" w:themeColor="text1"/>
-          <w:lang w:val="es-CO"/>
-        </w:rPr>
-        <w:lastRenderedPageBreak/>
-        <w:t>Frank Díaz ha sido el responsable principal del diseño y desarrollo del tablero interactivo, donde se integran los resultados de los modelos y se presentan de manera visual. Gracias a su trabajo, logramos una interfaz sencilla e intuitiva pensada para que los líderes y gerentes de producción puedan interpretar fácilmente los resultados y tomar decisiones basadas en datos.</w:t>
-      </w:r>
-    </w:p>
-    <w:p>
-      <w:pPr>
-        <w:pStyle w:val="Textoindependiente"/>
-        <w:jc w:val="both"/>
-        <w:rPr>
-          <w:color w:val="000000" w:themeColor="text1"/>
-          <w:lang w:val="es-CO"/>
-        </w:rPr>
-      </w:pPr>
-    </w:p>
-    <w:p>
-      <w:pPr>
-        <w:pStyle w:val="Textoindependiente"/>
-        <w:jc w:val="both"/>
-        <w:rPr>
-          <w:color w:val="000000" w:themeColor="text1"/>
-          <w:lang w:val="es-CO"/>
-        </w:rPr>
-      </w:pPr>
-      <w:r>
-        <w:rPr>
-          <w:color w:val="000000" w:themeColor="text1"/>
-          <w:lang w:val="es-CO"/>
-        </w:rPr>
-        <w:t>Más allá de estos roles, hemos trabajado siempre de forma conjunta, revisando el trabajo de los demás, compartiendo ideas y resolviendo los problemas en equipo. Esta colaboración constante nos ha permitido mantener una línea coherente en todo el proyecto y entregar una solución completa, funcional y bien estructurada.</w:t>
-      </w:r>
-    </w:p>
-    <w:p>
-      <w:pPr>
-        <w:pStyle w:val="Textoindependiente"/>
-        <w:jc w:val="both"/>
-        <w:rPr>
-          <w:color w:val="000000" w:themeColor="text1"/>
-          <w:lang w:val="es-CO"/>
-        </w:rPr>
-      </w:pPr>
-    </w:p>
-    <w:p>
-      <w:pPr>
-        <w:pStyle w:val="Textoindependiente"/>
-        <w:jc w:val="both"/>
-        <w:rPr>
-          <w:color w:val="000000" w:themeColor="text1"/>
-          <w:lang w:val="es-CO"/>
-        </w:rPr>
-      </w:pPr>
-      <w:bookmarkStart w:id="8" w:name="conclusiones"/>
-      <w:bookmarkEnd w:id="5"/>
-      <w:bookmarkEnd w:id="7"/>
-      <w:bookmarkEnd w:id="8"/>
-      <w:r>
-        <w:rPr>
-          <w:color w:val="000000" w:themeColor="text1"/>
-          <w:lang w:val="es-CO"/>
-        </w:rPr>
-        <w:t xml:space="preserve">El repositorio remoto en </w:t>
-      </w:r>
-      <w:proofErr w:type="spellStart"/>
-      <w:r>
-        <w:rPr>
-          <w:color w:val="000000" w:themeColor="text1"/>
-          <w:lang w:val="es-CO"/>
-        </w:rPr>
-        <w:t>github</w:t>
-      </w:r>
-      <w:proofErr w:type="spellEnd"/>
-      <w:r>
-        <w:rPr>
-          <w:color w:val="000000" w:themeColor="text1"/>
-          <w:lang w:val="es-CO"/>
-        </w:rPr>
-        <w:t xml:space="preserve"> es: </w:t>
-      </w:r>
-      <w:hyperlink r:id="rId16" w:history="1">
-        <w:r>
-          <w:rPr>
-            <w:rStyle w:val="Hipervnculo"/>
-            <w:lang w:val="es-CO"/>
-          </w:rPr>
-          <w:t>https://github.com/luis-cortes-mier/Proyecto_DSA.git</w:t>
-        </w:r>
-      </w:hyperlink>
-    </w:p>
-    <w:p>
-      <w:pPr>
-        <w:pStyle w:val="Textoindependiente"/>
-        <w:jc w:val="both"/>
-        <w:rPr>
-          <w:color w:val="000000" w:themeColor="text1"/>
-          <w:lang w:val="es-CO"/>
-        </w:rPr>
-      </w:pPr>
-    </w:p>
-    <w:p>
-      <w:pPr>
-        <w:pStyle w:val="Textoindependiente"/>
-        <w:jc w:val="both"/>
-        <w:rPr>
-          <w:color w:val="000000" w:themeColor="text1"/>
-          <w:lang w:val="es-CO"/>
-        </w:rPr>
-      </w:pPr>
-      <w:r>
-        <w:rPr>
-          <w:noProof/>
+          <w:b/>
+          <w:bCs/>
+          <w:color w:val="000000" w:themeColor="text1"/>
+          <w:lang w:val="es-CO"/>
+        </w:rPr>
+      </w:pPr>
+      <w:r>
+        <w:rPr>
+          <w:b/>
+          <w:bCs/>
           <w:color w:val="000000" w:themeColor="text1"/>
           <w:lang w:val="es-CO"/>
         </w:rPr>
         <w:drawing>
-          <wp:inline distT="0" distB="0" distL="0" distR="0" wp14:anchorId="016CD988" wp14:editId="670E9327">
-            <wp:extent cx="5612130" cy="3314700"/>
+          <wp:inline distT="0" distB="0" distL="0" distR="0" wp14:anchorId="09A348D2" wp14:editId="4CCEB9D7">
+            <wp:extent cx="5612130" cy="2899410"/>
             <wp:effectExtent l="0" t="0" r="1270" b="0"/>
-            <wp:docPr id="1379608973" name="Imagen 1"/>
+            <wp:docPr id="766383220" name="Imagen 1"/>
             <wp:cNvGraphicFramePr>
               <a:graphicFrameLocks xmlns:a="http://schemas.openxmlformats.org/drawingml/2006/main" noChangeAspect="1"/>
             </wp:cNvGraphicFramePr>
@@ -5486,11 +5247,11 @@
               <a:graphicData uri="http://schemas.openxmlformats.org/drawingml/2006/picture">
                 <pic:pic xmlns:pic="http://schemas.openxmlformats.org/drawingml/2006/picture">
                   <pic:nvPicPr>
-                    <pic:cNvPr id="1379608973" name=""/>
+                    <pic:cNvPr id="766383220" name=""/>
                     <pic:cNvPicPr/>
                   </pic:nvPicPr>
                   <pic:blipFill>
-                    <a:blip r:embed="rId17"/>
+                    <a:blip r:embed="rId16"/>
                     <a:stretch>
                       <a:fillRect/>
                     </a:stretch>
@@ -5498,7 +5259,7 @@
                   <pic:spPr>
                     <a:xfrm>
                       <a:off x="0" y="0"/>
-                      <a:ext cx="5612130" cy="3314700"/>
+                      <a:ext cx="5612130" cy="2899410"/>
                     </a:xfrm>
                     <a:prstGeom prst="rect">
                       <a:avLst/>
@@ -5510,6 +5271,332 @@
           </wp:inline>
         </w:drawing>
       </w:r>
+    </w:p>
+    <w:p>
+      <w:pPr>
+        <w:pStyle w:val="Textoindependiente"/>
+        <w:jc w:val="both"/>
+        <w:rPr>
+          <w:b/>
+          <w:bCs/>
+          <w:color w:val="000000" w:themeColor="text1"/>
+          <w:lang w:val="es-CO"/>
+        </w:rPr>
+      </w:pPr>
+    </w:p>
+    <w:p>
+      <w:pPr>
+        <w:pStyle w:val="Textoindependiente"/>
+        <w:jc w:val="both"/>
+        <w:rPr>
+          <w:b/>
+          <w:bCs/>
+          <w:color w:val="000000" w:themeColor="text1"/>
+          <w:lang w:val="es-CO"/>
+        </w:rPr>
+      </w:pPr>
+      <w:r>
+        <w:rPr>
+          <w:b/>
+          <w:bCs/>
+          <w:color w:val="000000" w:themeColor="text1"/>
+          <w:lang w:val="es-CO"/>
+        </w:rPr>
+        <w:t xml:space="preserve">Las anteriores imágenes corresponden a los </w:t>
+      </w:r>
+      <w:proofErr w:type="spellStart"/>
+      <w:r>
+        <w:rPr>
+          <w:b/>
+          <w:bCs/>
+          <w:color w:val="000000" w:themeColor="text1"/>
+          <w:lang w:val="es-CO"/>
+        </w:rPr>
+        <w:t>commites</w:t>
+      </w:r>
+      <w:proofErr w:type="spellEnd"/>
+      <w:r>
+        <w:rPr>
+          <w:b/>
+          <w:bCs/>
+          <w:color w:val="000000" w:themeColor="text1"/>
+          <w:lang w:val="es-CO"/>
+        </w:rPr>
+        <w:t xml:space="preserve"> realizados en el tramo final del proyecto. Los </w:t>
+      </w:r>
+      <w:proofErr w:type="spellStart"/>
+      <w:r>
+        <w:rPr>
+          <w:b/>
+          <w:bCs/>
+          <w:color w:val="000000" w:themeColor="text1"/>
+          <w:lang w:val="es-CO"/>
+        </w:rPr>
+        <w:t>commit</w:t>
+      </w:r>
+      <w:proofErr w:type="spellEnd"/>
+      <w:r>
+        <w:rPr>
+          <w:b/>
+          <w:bCs/>
+          <w:color w:val="000000" w:themeColor="text1"/>
+          <w:lang w:val="es-CO"/>
+        </w:rPr>
+        <w:t xml:space="preserve"> realizados anteriormente, ya se han mostrado en los anteriores entregas.</w:t>
+      </w:r>
+    </w:p>
+    <w:p>
+      <w:pPr>
+        <w:pStyle w:val="Textoindependiente"/>
+        <w:jc w:val="both"/>
+        <w:rPr>
+          <w:b/>
+          <w:bCs/>
+          <w:color w:val="000000" w:themeColor="text1"/>
+          <w:lang w:val="es-CO"/>
+        </w:rPr>
+      </w:pPr>
+    </w:p>
+    <w:p>
+      <w:pPr>
+        <w:pStyle w:val="Textoindependiente"/>
+        <w:jc w:val="both"/>
+        <w:rPr>
+          <w:color w:val="000000" w:themeColor="text1"/>
+          <w:lang w:val="es-CO"/>
+        </w:rPr>
+      </w:pPr>
+      <w:r>
+        <w:rPr>
+          <w:color w:val="000000" w:themeColor="text1"/>
+          <w:lang w:val="es-CO"/>
+        </w:rPr>
+        <w:lastRenderedPageBreak/>
+        <w:t>Nuestro equipo está conformado por tres integrantes, y aunque cada uno tiene un rol principal definido, todos participamos activamente en las diferentes fases del proyecto. Desde el análisis de datos y el entrenamiento de los modelos, hasta la construcción del tablero y la documentación final, siempre nos hemos apoyado mutuamente para mantener coherencia y lograr los objetivos propuestos.</w:t>
+      </w:r>
+    </w:p>
+    <w:p>
+      <w:pPr>
+        <w:pStyle w:val="Textoindependiente"/>
+        <w:numPr>
+          <w:ilvl w:val="0"/>
+          <w:numId w:val="6"/>
+        </w:numPr>
+        <w:jc w:val="both"/>
+        <w:rPr>
+          <w:color w:val="000000" w:themeColor="text1"/>
+          <w:lang w:val="es-CO"/>
+        </w:rPr>
+      </w:pPr>
+      <w:r>
+        <w:rPr>
+          <w:color w:val="000000" w:themeColor="text1"/>
+          <w:lang w:val="es-CO"/>
+        </w:rPr>
+        <w:t xml:space="preserve">Luis Cortes ha estado a cargo de todo el entorno de </w:t>
+      </w:r>
+      <w:proofErr w:type="spellStart"/>
+      <w:r>
+        <w:rPr>
+          <w:color w:val="000000" w:themeColor="text1"/>
+          <w:lang w:val="es-CO"/>
+        </w:rPr>
+        <w:t>MLOps</w:t>
+      </w:r>
+      <w:proofErr w:type="spellEnd"/>
+      <w:r>
+        <w:rPr>
+          <w:color w:val="000000" w:themeColor="text1"/>
+          <w:lang w:val="es-CO"/>
+        </w:rPr>
+        <w:t>. Su trabajo se ha centrado en que el proyecto sea colaborativo, organizado y fácil de reproducir. Para lograrlo, configuró herramientas como Git, GitHub y DVC, que nos han permitido versionar tanto el código como los datos y tener un flujo de trabajo más profesional.</w:t>
+      </w:r>
+    </w:p>
+    <w:p>
+      <w:pPr>
+        <w:pStyle w:val="Textoindependiente"/>
+        <w:numPr>
+          <w:ilvl w:val="0"/>
+          <w:numId w:val="6"/>
+        </w:numPr>
+        <w:jc w:val="both"/>
+        <w:rPr>
+          <w:color w:val="000000" w:themeColor="text1"/>
+          <w:lang w:val="es-CO"/>
+        </w:rPr>
+      </w:pPr>
+      <w:r>
+        <w:rPr>
+          <w:color w:val="000000" w:themeColor="text1"/>
+          <w:lang w:val="es-CO"/>
+        </w:rPr>
+        <w:t>Víctor Bonilla ha liderado la parte de modelado predictivo, probando diferentes enfoques y ajustando los modelos de regresión y clasificación hasta obtener los mejores resultados. Su enfoque ha sido garantizar que las soluciones sean técnicamente sólidas y realmente aporten valor a la pregunta de negocio planteada.</w:t>
+      </w:r>
+    </w:p>
+    <w:p>
+      <w:pPr>
+        <w:pStyle w:val="Textoindependiente"/>
+        <w:numPr>
+          <w:ilvl w:val="0"/>
+          <w:numId w:val="6"/>
+        </w:numPr>
+        <w:jc w:val="both"/>
+        <w:rPr>
+          <w:color w:val="000000" w:themeColor="text1"/>
+          <w:lang w:val="es-CO"/>
+        </w:rPr>
+      </w:pPr>
+      <w:r>
+        <w:rPr>
+          <w:color w:val="000000" w:themeColor="text1"/>
+          <w:lang w:val="es-CO"/>
+        </w:rPr>
+        <w:t>Frank Díaz ha sido el responsable principal del diseño y desarrollo del tablero interactivo, donde se integran los resultados de los modelos y se presentan de manera visual. Gracias a su trabajo, logramos una interfaz sencilla e intuitiva pensada para que los líderes y gerentes de producción puedan interpretar fácilmente los resultados y tomar decisiones basadas en datos.</w:t>
+      </w:r>
+    </w:p>
+    <w:p>
+      <w:pPr>
+        <w:pStyle w:val="Textoindependiente"/>
+        <w:jc w:val="both"/>
+        <w:rPr>
+          <w:color w:val="000000" w:themeColor="text1"/>
+          <w:lang w:val="es-CO"/>
+        </w:rPr>
+      </w:pPr>
+      <w:r>
+        <w:rPr>
+          <w:color w:val="000000" w:themeColor="text1"/>
+          <w:lang w:val="es-CO"/>
+        </w:rPr>
+        <w:t>Más allá de estos roles, hemos trabajado siempre de forma conjunta, revisando el trabajo de los demás, compartiendo ideas y resolviendo los problemas en equipo. Esta colaboración constante nos ha permitido mantener una línea coherente en todo el proyecto y entregar una solución completa, funcional y bien estructurada.</w:t>
+      </w:r>
+    </w:p>
+    <w:p>
+      <w:pPr>
+        <w:pStyle w:val="Textoindependiente"/>
+        <w:jc w:val="both"/>
+        <w:rPr>
+          <w:color w:val="000000" w:themeColor="text1"/>
+          <w:lang w:val="es-CO"/>
+        </w:rPr>
+      </w:pPr>
+      <w:bookmarkStart w:id="8" w:name="conclusiones"/>
+      <w:bookmarkEnd w:id="5"/>
+      <w:bookmarkEnd w:id="7"/>
+      <w:bookmarkEnd w:id="8"/>
+      <w:r>
+        <w:rPr>
+          <w:color w:val="000000" w:themeColor="text1"/>
+          <w:lang w:val="es-CO"/>
+        </w:rPr>
+        <w:t xml:space="preserve">El repositorio remoto en </w:t>
+      </w:r>
+      <w:proofErr w:type="spellStart"/>
+      <w:r>
+        <w:rPr>
+          <w:color w:val="000000" w:themeColor="text1"/>
+          <w:lang w:val="es-CO"/>
+        </w:rPr>
+        <w:t>github</w:t>
+      </w:r>
+      <w:proofErr w:type="spellEnd"/>
+      <w:r>
+        <w:rPr>
+          <w:color w:val="000000" w:themeColor="text1"/>
+          <w:lang w:val="es-CO"/>
+        </w:rPr>
+        <w:t xml:space="preserve"> es: </w:t>
+      </w:r>
+      <w:hyperlink r:id="rId17" w:history="1">
+        <w:r>
+          <w:rPr>
+            <w:rStyle w:val="Hipervnculo"/>
+            <w:lang w:val="es-CO"/>
+          </w:rPr>
+          <w:t>https://github.com/luis-cortes-mier/Proyecto_DSA.git</w:t>
+        </w:r>
+      </w:hyperlink>
+    </w:p>
+    <w:p>
+      <w:pPr>
+        <w:pStyle w:val="Textoindependiente"/>
+        <w:jc w:val="both"/>
+        <w:rPr>
+          <w:color w:val="000000" w:themeColor="text1"/>
+          <w:lang w:val="es-CO"/>
+        </w:rPr>
+      </w:pPr>
+      <w:r>
+        <w:rPr>
+          <w:color w:val="000000" w:themeColor="text1"/>
+          <w:lang w:val="es-CO"/>
+        </w:rPr>
+        <w:drawing>
+          <wp:anchor distT="0" distB="0" distL="114300" distR="114300" simplePos="0" relativeHeight="251662336" behindDoc="0" locked="0" layoutInCell="1" allowOverlap="1" wp14:anchorId="22B9E4A9" wp14:editId="41D4BA75">
+            <wp:simplePos x="0" y="0"/>
+            <wp:positionH relativeFrom="column">
+              <wp:posOffset>6350</wp:posOffset>
+            </wp:positionH>
+            <wp:positionV relativeFrom="paragraph">
+              <wp:posOffset>1270</wp:posOffset>
+            </wp:positionV>
+            <wp:extent cx="5612130" cy="2899410"/>
+            <wp:effectExtent l="0" t="0" r="1270" b="0"/>
+            <wp:wrapNone/>
+            <wp:docPr id="1297474136" name="Imagen 1"/>
+            <wp:cNvGraphicFramePr>
+              <a:graphicFrameLocks xmlns:a="http://schemas.openxmlformats.org/drawingml/2006/main" noChangeAspect="1"/>
+            </wp:cNvGraphicFramePr>
+            <a:graphic xmlns:a="http://schemas.openxmlformats.org/drawingml/2006/main">
+              <a:graphicData uri="http://schemas.openxmlformats.org/drawingml/2006/picture">
+                <pic:pic xmlns:pic="http://schemas.openxmlformats.org/drawingml/2006/picture">
+                  <pic:nvPicPr>
+                    <pic:cNvPr id="1297474136" name=""/>
+                    <pic:cNvPicPr/>
+                  </pic:nvPicPr>
+                  <pic:blipFill>
+                    <a:blip r:embed="rId18" cstate="print">
+                      <a:extLst>
+                        <a:ext uri="{28A0092B-C50C-407E-A947-70E740481C1C}">
+                          <a14:useLocalDpi xmlns:a14="http://schemas.microsoft.com/office/drawing/2010/main" val="0"/>
+                        </a:ext>
+                      </a:extLst>
+                    </a:blip>
+                    <a:stretch>
+                      <a:fillRect/>
+                    </a:stretch>
+                  </pic:blipFill>
+                  <pic:spPr>
+                    <a:xfrm>
+                      <a:off x="0" y="0"/>
+                      <a:ext cx="5612130" cy="2899410"/>
+                    </a:xfrm>
+                    <a:prstGeom prst="rect">
+                      <a:avLst/>
+                    </a:prstGeom>
+                  </pic:spPr>
+                </pic:pic>
+              </a:graphicData>
+            </a:graphic>
+            <wp14:sizeRelH relativeFrom="page">
+              <wp14:pctWidth>0</wp14:pctWidth>
+            </wp14:sizeRelH>
+            <wp14:sizeRelV relativeFrom="page">
+              <wp14:pctHeight>0</wp14:pctHeight>
+            </wp14:sizeRelV>
+          </wp:anchor>
+        </w:drawing>
+      </w:r>
+    </w:p>
+    <w:p>
+      <w:pPr>
+        <w:pStyle w:val="Textoindependiente"/>
+        <w:jc w:val="both"/>
+        <w:rPr>
+          <w:color w:val="000000" w:themeColor="text1"/>
+          <w:lang w:val="es-CO"/>
+        </w:rPr>
+      </w:pPr>
     </w:p>
     <w:sectPr>
       <w:footnotePr>
